--- a/Docs/Интеграция хоста и GUI.docx
+++ b/Docs/Интеграция хоста и GUI.docx
@@ -57,40 +57,259 @@
         <w:rPr>
           <w:lang w:val="ru-RU"/>
         </w:rPr>
+        <w:t xml:space="preserve"> (идентично текущему окну хоста)</w:t>
+      </w:r>
+    </w:p>
+    <w:p>
+      <w:pPr>
+        <w:pStyle w:val="ListParagraph"/>
+        <w:numPr>
+          <w:ilvl w:val="1"/>
+          <w:numId w:val="2"/>
+        </w:numPr>
+        <w:rPr>
+          <w:lang w:val="ru-RU"/>
+        </w:rPr>
+      </w:pPr>
+      <w:r>
+        <w:t>GUI</w:t>
+      </w:r>
+      <w:r>
+        <w:rPr>
+          <w:lang w:val="ru-RU"/>
+        </w:rPr>
+        <w:t xml:space="preserve">_2 – </w:t>
+      </w:r>
+      <w:r>
+        <w:rPr>
+          <w:lang w:val="ru-RU"/>
+        </w:rPr>
+        <w:t>графическое поле для игры крестики нолики</w:t>
+      </w:r>
+    </w:p>
+    <w:p>
+      <w:pPr>
+        <w:pStyle w:val="ListParagraph"/>
+        <w:numPr>
+          <w:ilvl w:val="0"/>
+          <w:numId w:val="2"/>
+        </w:numPr>
+        <w:rPr>
+          <w:lang w:val="ru-RU"/>
+        </w:rPr>
+      </w:pPr>
+      <w:r>
+        <w:rPr>
+          <w:lang w:val="ru-RU"/>
+        </w:rPr>
+        <w:t>Последовательность</w:t>
+      </w:r>
+    </w:p>
+    <w:p>
+      <w:pPr>
+        <w:pStyle w:val="ListParagraph"/>
+        <w:numPr>
+          <w:ilvl w:val="1"/>
+          <w:numId w:val="2"/>
+        </w:numPr>
+        <w:rPr>
+          <w:lang w:val="ru-RU"/>
+        </w:rPr>
+      </w:pPr>
+      <w:r>
+        <w:rPr>
+          <w:lang w:val="ru-RU"/>
+        </w:rPr>
+        <w:t xml:space="preserve">Прорисовка первоначального </w:t>
+      </w:r>
+      <w:r>
+        <w:t>GUI</w:t>
+      </w:r>
+      <w:r>
+        <w:rPr>
+          <w:lang w:val="ru-RU"/>
+        </w:rPr>
+        <w:t xml:space="preserve">_1 </w:t>
+      </w:r>
+      <w:r>
+        <w:rPr>
+          <w:lang w:val="ru-RU"/>
+        </w:rPr>
+        <w:t>через созда</w:t>
+      </w:r>
+      <w:r>
+        <w:rPr>
+          <w:lang w:val="ru-RU"/>
+        </w:rPr>
+        <w:t>ние обьекта формы</w:t>
+      </w:r>
+    </w:p>
+    <w:p>
+      <w:pPr>
+        <w:pStyle w:val="ListParagraph"/>
+        <w:numPr>
+          <w:ilvl w:val="1"/>
+          <w:numId w:val="2"/>
+        </w:numPr>
+        <w:rPr>
+          <w:lang w:val="ru-RU"/>
+        </w:rPr>
+      </w:pPr>
+      <w:r>
+        <w:rPr>
+          <w:lang w:val="ru-RU"/>
+        </w:rPr>
+        <w:t>Пользователь вводит параметры</w:t>
+      </w:r>
+    </w:p>
+    <w:p>
+      <w:pPr>
+        <w:pStyle w:val="ListParagraph"/>
+        <w:numPr>
+          <w:ilvl w:val="1"/>
+          <w:numId w:val="2"/>
+        </w:numPr>
+        <w:rPr>
+          <w:lang w:val="ru-RU"/>
+        </w:rPr>
+      </w:pPr>
+      <w:r>
+        <w:rPr>
+          <w:lang w:val="ru-RU"/>
+        </w:rPr>
+        <w:t>Получение параметров игры от обьекта формы</w:t>
+      </w:r>
+      <w:r>
+        <w:rPr>
+          <w:lang w:val="ru-RU"/>
+        </w:rPr>
         <w:t xml:space="preserve"> </w:t>
       </w:r>
       <w:r>
-        <w:rPr>
-          <w:lang w:val="ru-RU"/>
-        </w:rPr>
-        <w:t>(идентично текущему окну хоста)</w:t>
-      </w:r>
-    </w:p>
-    <w:p>
-      <w:pPr>
-        <w:pStyle w:val="ListParagraph"/>
-        <w:numPr>
-          <w:ilvl w:val="1"/>
-          <w:numId w:val="2"/>
-        </w:numPr>
-        <w:rPr>
-          <w:lang w:val="ru-RU"/>
-        </w:rPr>
-      </w:pPr>
-      <w:r>
         <w:t>GUI</w:t>
       </w:r>
       <w:r>
         <w:rPr>
           <w:lang w:val="ru-RU"/>
         </w:rPr>
-        <w:t xml:space="preserve">_2 – </w:t>
-      </w:r>
-      <w:r>
-        <w:rPr>
-          <w:lang w:val="ru-RU"/>
-        </w:rPr>
-        <w:t>графическое поле для игры крестики нолики</w:t>
+        <w:t xml:space="preserve">_1 </w:t>
+      </w:r>
+      <w:r>
+        <w:rPr>
+          <w:lang w:val="ru-RU"/>
+        </w:rPr>
+        <w:t>путем нажатия кнопки Старт</w:t>
+      </w:r>
+    </w:p>
+    <w:p>
+      <w:pPr>
+        <w:pStyle w:val="ListParagraph"/>
+        <w:numPr>
+          <w:ilvl w:val="1"/>
+          <w:numId w:val="2"/>
+        </w:numPr>
+        <w:rPr>
+          <w:lang w:val="ru-RU"/>
+        </w:rPr>
+      </w:pPr>
+      <w:r>
+        <w:rPr>
+          <w:lang w:val="ru-RU"/>
+        </w:rPr>
+        <w:t xml:space="preserve">Запуск </w:t>
+      </w:r>
+      <w:r>
+        <w:t>RunGame</w:t>
+      </w:r>
+    </w:p>
+    <w:p>
+      <w:pPr>
+        <w:pStyle w:val="ListParagraph"/>
+        <w:numPr>
+          <w:ilvl w:val="1"/>
+          <w:numId w:val="2"/>
+        </w:numPr>
+        <w:rPr>
+          <w:lang w:val="ru-RU"/>
+        </w:rPr>
+      </w:pPr>
+      <w:r>
+        <w:rPr>
+          <w:lang w:val="ru-RU"/>
+        </w:rPr>
+        <w:t xml:space="preserve">Итеративно </w:t>
+      </w:r>
+      <w:r>
+        <w:rPr>
+          <w:lang w:val="ru-RU"/>
+        </w:rPr>
+        <w:t xml:space="preserve">запускаем </w:t>
+      </w:r>
+      <w:r>
+        <w:t>GUI</w:t>
+      </w:r>
+      <w:r>
+        <w:rPr>
+          <w:lang w:val="ru-RU"/>
+        </w:rPr>
+        <w:t>_2</w:t>
+      </w:r>
+      <w:r>
+        <w:rPr>
+          <w:lang w:val="ru-RU"/>
+        </w:rPr>
+        <w:t xml:space="preserve"> для каждой пары игроков в списке (для каждого баттла)</w:t>
+      </w:r>
+    </w:p>
+    <w:p>
+      <w:pPr>
+        <w:pStyle w:val="ListParagraph"/>
+        <w:numPr>
+          <w:ilvl w:val="1"/>
+          <w:numId w:val="2"/>
+        </w:numPr>
+        <w:rPr>
+          <w:lang w:val="ru-RU"/>
+        </w:rPr>
+      </w:pPr>
+      <w:r>
+        <w:rPr>
+          <w:lang w:val="ru-RU"/>
+        </w:rPr>
+        <w:t xml:space="preserve">В </w:t>
+      </w:r>
+      <w:r>
+        <w:rPr>
+          <w:lang w:val="ru-RU"/>
+        </w:rPr>
+        <w:t xml:space="preserve">пределах каждого баттла обновляем поле(двумерный массив), который является источником </w:t>
+      </w:r>
+      <w:r>
+        <w:t>GUI</w:t>
+      </w:r>
+      <w:r>
+        <w:rPr>
+          <w:lang w:val="ru-RU"/>
+        </w:rPr>
+        <w:t>-поле</w:t>
+      </w:r>
+    </w:p>
+    <w:p>
+      <w:pPr>
+        <w:pStyle w:val="ListParagraph"/>
+        <w:numPr>
+          <w:ilvl w:val="1"/>
+          <w:numId w:val="2"/>
+        </w:numPr>
+        <w:rPr>
+          <w:lang w:val="ru-RU"/>
+        </w:rPr>
+      </w:pPr>
+      <w:r>
+        <w:rPr>
+          <w:lang w:val="ru-RU"/>
+        </w:rPr>
+        <w:t>По завершению игры показать выигрышную комбинацию</w:t>
       </w:r>
     </w:p>
     <w:p>
@@ -108,390 +327,169 @@
         <w:rPr>
           <w:lang w:val="ru-RU"/>
         </w:rPr>
-        <w:t>Последовательность</w:t>
-      </w:r>
-    </w:p>
-    <w:p>
-      <w:pPr>
-        <w:pStyle w:val="ListParagraph"/>
-        <w:numPr>
-          <w:ilvl w:val="1"/>
-          <w:numId w:val="2"/>
-        </w:numPr>
-        <w:rPr>
-          <w:lang w:val="ru-RU"/>
-        </w:rPr>
-      </w:pPr>
-      <w:r>
-        <w:rPr>
-          <w:lang w:val="ru-RU"/>
-        </w:rPr>
-        <w:t xml:space="preserve">Прорисовка первоначального </w:t>
+        <w:t xml:space="preserve">Что нужно доработать по </w:t>
       </w:r>
       <w:r>
         <w:t>GUI</w:t>
       </w:r>
-      <w:r>
-        <w:rPr>
-          <w:lang w:val="ru-RU"/>
-        </w:rPr>
-        <w:t xml:space="preserve">_1 </w:t>
-      </w:r>
-      <w:r>
-        <w:rPr>
-          <w:lang w:val="ru-RU"/>
-        </w:rPr>
-        <w:t>через созда</w:t>
-      </w:r>
-      <w:r>
-        <w:rPr>
-          <w:lang w:val="ru-RU"/>
-        </w:rPr>
-        <w:t>ние обьекта формы</w:t>
-      </w:r>
-    </w:p>
-    <w:p>
-      <w:pPr>
-        <w:pStyle w:val="ListParagraph"/>
-        <w:numPr>
-          <w:ilvl w:val="1"/>
-          <w:numId w:val="2"/>
-        </w:numPr>
-        <w:rPr>
-          <w:lang w:val="ru-RU"/>
-        </w:rPr>
-      </w:pPr>
-      <w:r>
-        <w:rPr>
-          <w:lang w:val="ru-RU"/>
-        </w:rPr>
-        <w:t>Пользователь вводит параметры</w:t>
-      </w:r>
-    </w:p>
-    <w:p>
-      <w:pPr>
-        <w:pStyle w:val="ListParagraph"/>
-        <w:numPr>
-          <w:ilvl w:val="1"/>
-          <w:numId w:val="2"/>
-        </w:numPr>
-        <w:rPr>
-          <w:lang w:val="ru-RU"/>
-        </w:rPr>
-      </w:pPr>
+    </w:p>
+    <w:p>
+      <w:pPr>
+        <w:pStyle w:val="ListParagraph"/>
+        <w:numPr>
+          <w:ilvl w:val="1"/>
+          <w:numId w:val="2"/>
+        </w:numPr>
+        <w:rPr>
+          <w:lang w:val="ru-RU"/>
+        </w:rPr>
+      </w:pPr>
+      <w:r>
+        <w:rPr>
+          <w:lang w:val="ru-RU"/>
+        </w:rPr>
+        <w:t>Конструктор</w:t>
+      </w:r>
+      <w:r>
+        <w:rPr>
+          <w:lang w:val="ru-RU"/>
+        </w:rPr>
+        <w:t xml:space="preserve"> для создания </w:t>
+      </w:r>
+      <w:r>
+        <w:t>GUI</w:t>
+      </w:r>
+      <w:r>
+        <w:rPr>
+          <w:lang w:val="ru-RU"/>
+        </w:rPr>
+        <w:t xml:space="preserve"> (Метод для первого запуска формы)</w:t>
+      </w:r>
+    </w:p>
+    <w:p>
+      <w:pPr>
+        <w:pStyle w:val="ListParagraph"/>
+        <w:numPr>
+          <w:ilvl w:val="1"/>
+          <w:numId w:val="2"/>
+        </w:numPr>
+        <w:rPr>
+          <w:lang w:val="ru-RU"/>
+        </w:rPr>
+      </w:pPr>
+      <w:r>
+        <w:rPr>
+          <w:lang w:val="ru-RU"/>
+        </w:rPr>
+        <w:t>Метод возврата параметров баттлов</w:t>
+      </w:r>
+    </w:p>
+    <w:p>
+      <w:pPr>
+        <w:pStyle w:val="ListParagraph"/>
+        <w:numPr>
+          <w:ilvl w:val="1"/>
+          <w:numId w:val="2"/>
+        </w:numPr>
+        <w:rPr>
+          <w:lang w:val="ru-RU"/>
+        </w:rPr>
+      </w:pPr>
+      <w:r>
+        <w:rPr>
+          <w:lang w:val="ru-RU"/>
+        </w:rPr>
+        <w:t>Метод для прорисовки текущего хода</w:t>
+      </w:r>
+    </w:p>
+    <w:p>
+      <w:pPr>
+        <w:pStyle w:val="ListParagraph"/>
+        <w:numPr>
+          <w:ilvl w:val="1"/>
+          <w:numId w:val="2"/>
+        </w:numPr>
+        <w:rPr>
+          <w:lang w:val="ru-RU"/>
+        </w:rPr>
+      </w:pPr>
+      <w:r>
+        <w:rPr>
+          <w:lang w:val="ru-RU"/>
+        </w:rPr>
+        <w:t>Метод для прорисовки выигрышной комбинации</w:t>
+      </w:r>
+      <w:r>
+        <w:rPr>
+          <w:lang w:val="ru-RU"/>
+        </w:rPr>
+        <w:t xml:space="preserve"> (пока не надо)</w:t>
+      </w:r>
+    </w:p>
+    <w:p>
+      <w:pPr>
+        <w:pStyle w:val="ListParagraph"/>
+        <w:numPr>
+          <w:ilvl w:val="1"/>
+          <w:numId w:val="2"/>
+        </w:numPr>
+        <w:rPr>
+          <w:lang w:val="ru-RU"/>
+        </w:rPr>
+      </w:pPr>
+      <w:r>
+        <w:rPr>
+          <w:lang w:val="ru-RU"/>
+        </w:rPr>
+        <w:t xml:space="preserve">Метод для </w:t>
+      </w:r>
+      <w:r>
+        <w:rPr>
+          <w:lang w:val="ru-RU"/>
+        </w:rPr>
+        <w:t>очистки</w:t>
+      </w:r>
+      <w:r>
+        <w:rPr>
+          <w:lang w:val="ru-RU"/>
+        </w:rPr>
+        <w:t xml:space="preserve"> </w:t>
+      </w:r>
+      <w:r>
+        <w:t>GUI</w:t>
+      </w:r>
+    </w:p>
+    <w:p>
+      <w:pPr>
+        <w:pStyle w:val="ListParagraph"/>
+        <w:numPr>
+          <w:ilvl w:val="1"/>
+          <w:numId w:val="2"/>
+        </w:numPr>
+        <w:rPr>
+          <w:lang w:val="ru-RU"/>
+        </w:rPr>
+      </w:pPr>
+      <w:r>
+        <w:rPr>
+          <w:lang w:val="ru-RU"/>
+        </w:rPr>
+        <w:t xml:space="preserve">Метод для </w:t>
+      </w:r>
+      <w:r>
+        <w:rPr>
+          <w:lang w:val="ru-RU"/>
+        </w:rPr>
+        <w:t>обновления списка имен комманд</w:t>
+      </w:r>
+      <w:r>
+        <w:rPr>
+          <w:lang w:val="ru-RU"/>
+        </w:rPr>
+        <w:t>.</w:t>
+      </w:r>
       <w:bookmarkStart w:id="0" w:name="_GoBack"/>
       <w:bookmarkEnd w:id="0"/>
-      <w:r>
-        <w:rPr>
-          <w:lang w:val="ru-RU"/>
-        </w:rPr>
-        <w:t>Получение параметров игры от обьекта формы</w:t>
-      </w:r>
-      <w:r>
-        <w:rPr>
-          <w:lang w:val="ru-RU"/>
-        </w:rPr>
-        <w:t xml:space="preserve"> </w:t>
-      </w:r>
-      <w:r>
-        <w:t>GUI</w:t>
-      </w:r>
-      <w:r>
-        <w:rPr>
-          <w:lang w:val="ru-RU"/>
-        </w:rPr>
-        <w:t xml:space="preserve">_1 </w:t>
-      </w:r>
-      <w:r>
-        <w:rPr>
-          <w:lang w:val="ru-RU"/>
-        </w:rPr>
-        <w:t>путем нажатия кнопки Старт</w:t>
-      </w:r>
-    </w:p>
-    <w:p>
-      <w:pPr>
-        <w:pStyle w:val="ListParagraph"/>
-        <w:numPr>
-          <w:ilvl w:val="1"/>
-          <w:numId w:val="2"/>
-        </w:numPr>
-        <w:rPr>
-          <w:lang w:val="ru-RU"/>
-        </w:rPr>
-      </w:pPr>
-      <w:r>
-        <w:rPr>
-          <w:lang w:val="ru-RU"/>
-        </w:rPr>
-        <w:t xml:space="preserve">Запуск </w:t>
-      </w:r>
-      <w:proofErr w:type="spellStart"/>
-      <w:r>
-        <w:t>RunGame</w:t>
-      </w:r>
-      <w:proofErr w:type="spellEnd"/>
-    </w:p>
-    <w:p>
-      <w:pPr>
-        <w:pStyle w:val="ListParagraph"/>
-        <w:numPr>
-          <w:ilvl w:val="1"/>
-          <w:numId w:val="2"/>
-        </w:numPr>
-        <w:rPr>
-          <w:lang w:val="ru-RU"/>
-        </w:rPr>
-      </w:pPr>
-      <w:r>
-        <w:rPr>
-          <w:lang w:val="ru-RU"/>
-        </w:rPr>
-        <w:t xml:space="preserve">Итеративно </w:t>
-      </w:r>
-      <w:r>
-        <w:rPr>
-          <w:lang w:val="ru-RU"/>
-        </w:rPr>
-        <w:t xml:space="preserve">запускаем </w:t>
-      </w:r>
-      <w:r>
-        <w:t>GUI</w:t>
-      </w:r>
-      <w:r>
-        <w:rPr>
-          <w:lang w:val="ru-RU"/>
-        </w:rPr>
-        <w:t>_2</w:t>
-      </w:r>
-      <w:r>
-        <w:rPr>
-          <w:lang w:val="ru-RU"/>
-        </w:rPr>
-        <w:t xml:space="preserve"> для каждой пары игроков в списке (для каждого баттла)</w:t>
-      </w:r>
-    </w:p>
-    <w:p>
-      <w:pPr>
-        <w:pStyle w:val="ListParagraph"/>
-        <w:numPr>
-          <w:ilvl w:val="1"/>
-          <w:numId w:val="2"/>
-        </w:numPr>
-        <w:rPr>
-          <w:lang w:val="ru-RU"/>
-        </w:rPr>
-      </w:pPr>
-      <w:r>
-        <w:rPr>
-          <w:lang w:val="ru-RU"/>
-        </w:rPr>
-        <w:t xml:space="preserve">В </w:t>
-      </w:r>
-      <w:r>
-        <w:rPr>
-          <w:lang w:val="ru-RU"/>
-        </w:rPr>
-        <w:t xml:space="preserve">пределах каждого баттла обновляем поле(двумерный массив), который является источником </w:t>
-      </w:r>
-      <w:r>
-        <w:t>GUI</w:t>
-      </w:r>
-      <w:r>
-        <w:rPr>
-          <w:lang w:val="ru-RU"/>
-        </w:rPr>
-        <w:t>-поле</w:t>
-      </w:r>
-    </w:p>
-    <w:p>
-      <w:pPr>
-        <w:pStyle w:val="ListParagraph"/>
-        <w:numPr>
-          <w:ilvl w:val="1"/>
-          <w:numId w:val="2"/>
-        </w:numPr>
-        <w:rPr>
-          <w:lang w:val="ru-RU"/>
-        </w:rPr>
-      </w:pPr>
-      <w:r>
-        <w:rPr>
-          <w:lang w:val="ru-RU"/>
-        </w:rPr>
-        <w:t>По завершению игры показать выигрышную комбинацию</w:t>
-      </w:r>
-    </w:p>
-    <w:p>
-      <w:pPr>
-        <w:pStyle w:val="ListParagraph"/>
-        <w:numPr>
-          <w:ilvl w:val="0"/>
-          <w:numId w:val="2"/>
-        </w:numPr>
-        <w:rPr>
-          <w:lang w:val="ru-RU"/>
-        </w:rPr>
-      </w:pPr>
-      <w:r>
-        <w:rPr>
-          <w:lang w:val="ru-RU"/>
-        </w:rPr>
-        <w:t xml:space="preserve">Что нужно доработать по </w:t>
-      </w:r>
-      <w:r>
-        <w:t>GUI</w:t>
-      </w:r>
-    </w:p>
-    <w:p>
-      <w:pPr>
-        <w:pStyle w:val="ListParagraph"/>
-        <w:numPr>
-          <w:ilvl w:val="1"/>
-          <w:numId w:val="2"/>
-        </w:numPr>
-        <w:rPr>
-          <w:lang w:val="ru-RU"/>
-        </w:rPr>
-      </w:pPr>
-      <w:r>
-        <w:rPr>
-          <w:lang w:val="ru-RU"/>
-        </w:rPr>
-        <w:t>Конструктор</w:t>
-      </w:r>
-      <w:r>
-        <w:rPr>
-          <w:lang w:val="ru-RU"/>
-        </w:rPr>
-        <w:t xml:space="preserve"> для создания </w:t>
-      </w:r>
-      <w:r>
-        <w:t>GUI</w:t>
-      </w:r>
-      <w:r>
-        <w:rPr>
-          <w:lang w:val="ru-RU"/>
-        </w:rPr>
-        <w:t xml:space="preserve"> (Метод для первого запуска формы)</w:t>
-      </w:r>
-    </w:p>
-    <w:p>
-      <w:pPr>
-        <w:pStyle w:val="ListParagraph"/>
-        <w:numPr>
-          <w:ilvl w:val="1"/>
-          <w:numId w:val="2"/>
-        </w:numPr>
-        <w:rPr>
-          <w:lang w:val="ru-RU"/>
-        </w:rPr>
-      </w:pPr>
-      <w:r>
-        <w:rPr>
-          <w:lang w:val="ru-RU"/>
-        </w:rPr>
-        <w:t>Метод возврата параметров баттлов</w:t>
-      </w:r>
-    </w:p>
-    <w:p>
-      <w:pPr>
-        <w:pStyle w:val="ListParagraph"/>
-        <w:numPr>
-          <w:ilvl w:val="1"/>
-          <w:numId w:val="2"/>
-        </w:numPr>
-        <w:rPr>
-          <w:lang w:val="ru-RU"/>
-        </w:rPr>
-      </w:pPr>
-      <w:r>
-        <w:rPr>
-          <w:lang w:val="ru-RU"/>
-        </w:rPr>
-        <w:t>Метод для прорисовки текущего хода</w:t>
-      </w:r>
-    </w:p>
-    <w:p>
-      <w:pPr>
-        <w:pStyle w:val="ListParagraph"/>
-        <w:numPr>
-          <w:ilvl w:val="1"/>
-          <w:numId w:val="2"/>
-        </w:numPr>
-        <w:rPr>
-          <w:lang w:val="ru-RU"/>
-        </w:rPr>
-      </w:pPr>
-      <w:r>
-        <w:rPr>
-          <w:lang w:val="ru-RU"/>
-        </w:rPr>
-        <w:t>Метод для прорисовки выигрышной комбинации</w:t>
-      </w:r>
-      <w:r>
-        <w:rPr>
-          <w:lang w:val="ru-RU"/>
-        </w:rPr>
-        <w:t xml:space="preserve"> (пока не надо)</w:t>
-      </w:r>
-    </w:p>
-    <w:p>
-      <w:pPr>
-        <w:pStyle w:val="ListParagraph"/>
-        <w:numPr>
-          <w:ilvl w:val="1"/>
-          <w:numId w:val="2"/>
-        </w:numPr>
-        <w:rPr>
-          <w:lang w:val="ru-RU"/>
-        </w:rPr>
-      </w:pPr>
-      <w:r>
-        <w:rPr>
-          <w:lang w:val="ru-RU"/>
-        </w:rPr>
-        <w:t xml:space="preserve">Метод для </w:t>
-      </w:r>
-      <w:r>
-        <w:rPr>
-          <w:lang w:val="ru-RU"/>
-        </w:rPr>
-        <w:t>очистки</w:t>
-      </w:r>
-      <w:r>
-        <w:rPr>
-          <w:lang w:val="ru-RU"/>
-        </w:rPr>
-        <w:t xml:space="preserve"> </w:t>
-      </w:r>
-      <w:r>
-        <w:t>GUI</w:t>
-      </w:r>
-    </w:p>
-    <w:p>
-      <w:pPr>
-        <w:pStyle w:val="ListParagraph"/>
-        <w:numPr>
-          <w:ilvl w:val="1"/>
-          <w:numId w:val="2"/>
-        </w:numPr>
-        <w:rPr>
-          <w:lang w:val="ru-RU"/>
-        </w:rPr>
-      </w:pPr>
-      <w:r>
-        <w:rPr>
-          <w:lang w:val="ru-RU"/>
-        </w:rPr>
-        <w:t xml:space="preserve">Метод для </w:t>
-      </w:r>
-      <w:r>
-        <w:rPr>
-          <w:lang w:val="ru-RU"/>
-        </w:rPr>
-        <w:t>обновления списка имен комманд</w:t>
-      </w:r>
     </w:p>
     <w:sectPr>
       <w:pgSz w:w="12240" w:h="15840"/>
